--- a/法令ファイル/電気工事業の業務の適正化に関する法律施行令/電気工事業の業務の適正化に関する法律施行令（昭和四十五年政令第三百二十七号）.docx
+++ b/法令ファイル/電気工事業の業務の適正化に関する法律施行令/電気工事業の業務の適正化に関する法律施行令（昭和四十五年政令第三百二十七号）.docx
@@ -53,6 +53,8 @@
       </w:pPr>
       <w:r>
         <w:t>法第二十七条第一項及び第二十九条第一項の規定に基づく経済産業大臣の権限は、電気工事業を営む者の営業所の所在地、電気工事の施工場所その他業務に関係のある場所を管轄する産業保安監督部長が行うものとする。</w:t>
+        <w:br/>
+        <w:t>ただし、法第二十九条第一項の規定に基づく権限については、経済産業大臣が自らその権限を行うことを妨げない。</w:t>
       </w:r>
     </w:p>
     <w:p>
@@ -83,10 +85,22 @@
         <w:pStyle w:val="Heading1"/>
       </w:pPr>
       <w:r>
-        <w:t>附　則（昭和五六年五月二二日政令第一七六号）</w:t>
+        <w:t>附則（昭和五六年五月二二日政令第一七六号）</w:t>
       </w:r>
     </w:p>
     <w:p>
+      <w:pPr>
+        <w:pStyle w:val="Heading5"/>
+        <w:ind w:left="440"/>
+      </w:pPr>
+      <w:r>
+        <w:t>１</w:t>
+      </w:r>
+    </w:p>
+    <w:p>
+      <w:pPr>
+        <w:ind w:left="440"/>
+      </w:pPr>
       <w:r>
         <w:t>この政令は、昭和五十六年六月一日から施行する。</w:t>
       </w:r>
@@ -101,10 +115,22 @@
         <w:pStyle w:val="Heading1"/>
       </w:pPr>
       <w:r>
-        <w:t>附　則（昭和五九年五月一五日政令第一三五号）</w:t>
+        <w:t>附則（昭和五九年五月一五日政令第一三五号）</w:t>
       </w:r>
     </w:p>
     <w:p>
+      <w:pPr>
+        <w:pStyle w:val="Heading5"/>
+        <w:ind w:left="440"/>
+      </w:pPr>
+      <w:r>
+        <w:t>１</w:t>
+      </w:r>
+    </w:p>
+    <w:p>
+      <w:pPr>
+        <w:ind w:left="440"/>
+      </w:pPr>
       <w:r>
         <w:t>この政令は、各種手数料等の額の改定及び規定の合理化に関する法律の施行の日（昭和五十九年五月二十一日）から施行する。</w:t>
       </w:r>
@@ -119,10 +145,22 @@
         <w:pStyle w:val="Heading1"/>
       </w:pPr>
       <w:r>
-        <w:t>附　則（昭和六二年三月二〇日政令第四九号）</w:t>
+        <w:t>附則（昭和六二年三月二〇日政令第四九号）</w:t>
       </w:r>
     </w:p>
     <w:p>
+      <w:pPr>
+        <w:pStyle w:val="Heading5"/>
+        <w:ind w:left="440"/>
+      </w:pPr>
+      <w:r>
+        <w:t>１</w:t>
+      </w:r>
+    </w:p>
+    <w:p>
+      <w:pPr>
+        <w:ind w:left="440"/>
+      </w:pPr>
       <w:r>
         <w:t>この政令は、昭和六十二年四月一日から施行する。</w:t>
       </w:r>
@@ -137,10 +175,22 @@
         <w:pStyle w:val="Heading1"/>
       </w:pPr>
       <w:r>
-        <w:t>附　則（昭和六三年八月二六日政令第二五九号）</w:t>
+        <w:t>附則（昭和六三年八月二六日政令第二五九号）</w:t>
       </w:r>
     </w:p>
     <w:p>
+      <w:pPr>
+        <w:pStyle w:val="Heading5"/>
+        <w:ind w:left="440"/>
+      </w:pPr>
+      <w:r>
+        <w:t>１</w:t>
+      </w:r>
+    </w:p>
+    <w:p>
+      <w:pPr>
+        <w:ind w:left="440"/>
+      </w:pPr>
       <w:r>
         <w:t>この政令は、電気工事士法及び電気工事業の業務の適正化に関する法律の一部を改正する法律の施行の日（昭和六十三年九月一日）から施行する。</w:t>
       </w:r>
@@ -155,7 +205,7 @@
         <w:pStyle w:val="Heading1"/>
       </w:pPr>
       <w:r>
-        <w:t>附　則（平成三年三月二五日政令第四九号）</w:t>
+        <w:t>附則（平成三年三月二五日政令第四九号）</w:t>
       </w:r>
     </w:p>
     <w:p>
@@ -173,10 +223,22 @@
         <w:pStyle w:val="Heading1"/>
       </w:pPr>
       <w:r>
-        <w:t>附　則（平成六年三月二四日政令第七七号）</w:t>
+        <w:t>附則（平成六年三月二四日政令第七七号）</w:t>
       </w:r>
     </w:p>
     <w:p>
+      <w:pPr>
+        <w:pStyle w:val="Heading5"/>
+        <w:ind w:left="440"/>
+      </w:pPr>
+      <w:r>
+        <w:t>１</w:t>
+      </w:r>
+    </w:p>
+    <w:p>
+      <w:pPr>
+        <w:ind w:left="440"/>
+      </w:pPr>
       <w:r>
         <w:t>この政令は、平成六年四月一日から施行する。</w:t>
       </w:r>
@@ -191,10 +253,22 @@
         <w:pStyle w:val="Heading1"/>
       </w:pPr>
       <w:r>
-        <w:t>附　則（平成九年三月二四日政令第六七号）</w:t>
+        <w:t>附則（平成九年三月二四日政令第六七号）</w:t>
       </w:r>
     </w:p>
     <w:p>
+      <w:pPr>
+        <w:pStyle w:val="Heading5"/>
+        <w:ind w:left="440"/>
+      </w:pPr>
+      <w:r>
+        <w:t>１</w:t>
+      </w:r>
+    </w:p>
+    <w:p>
+      <w:pPr>
+        <w:ind w:left="440"/>
+      </w:pPr>
       <w:r>
         <w:t>この政令は、平成九年四月一日から施行する。</w:t>
       </w:r>
@@ -209,7 +283,7 @@
         <w:pStyle w:val="Heading1"/>
       </w:pPr>
       <w:r>
-        <w:t>附　則（平成一一年一二月三日政令第三八五号）</w:t>
+        <w:t>附則（平成一一年一二月三日政令第三八五号）</w:t>
       </w:r>
     </w:p>
     <w:p>
@@ -235,10 +309,22 @@
         <w:pStyle w:val="Heading1"/>
       </w:pPr>
       <w:r>
-        <w:t>附　則（平成一二年三月二四日政令第九八号）</w:t>
+        <w:t>附則（平成一二年三月二四日政令第九八号）</w:t>
       </w:r>
     </w:p>
     <w:p>
+      <w:pPr>
+        <w:pStyle w:val="Heading5"/>
+        <w:ind w:left="440"/>
+      </w:pPr>
+      <w:r>
+        <w:t>１</w:t>
+      </w:r>
+    </w:p>
+    <w:p>
+      <w:pPr>
+        <w:ind w:left="440"/>
+      </w:pPr>
       <w:r>
         <w:t>この政令は、平成十二年四月一日から施行する。</w:t>
       </w:r>
@@ -253,7 +339,7 @@
         <w:pStyle w:val="Heading1"/>
       </w:pPr>
       <w:r>
-        <w:t>附　則（平成一二年六月七日政令第三一一号）</w:t>
+        <w:t>附則（平成一二年六月七日政令第三一一号）</w:t>
       </w:r>
     </w:p>
     <w:p>
@@ -279,7 +365,7 @@
         <w:pStyle w:val="Heading1"/>
       </w:pPr>
       <w:r>
-        <w:t>附　則（平成一六年三月二四日政令第五七号）</w:t>
+        <w:t>附則（平成一六年三月二四日政令第五七号）</w:t>
       </w:r>
     </w:p>
     <w:p>
@@ -297,7 +383,7 @@
         <w:pStyle w:val="Heading1"/>
       </w:pPr>
       <w:r>
-        <w:t>附　則（平成一六年一〇月二七日政令第三二八号）</w:t>
+        <w:t>附則（平成一六年一〇月二七日政令第三二八号）</w:t>
       </w:r>
     </w:p>
     <w:p>
@@ -336,7 +422,7 @@
         <w:pStyle w:val="Heading1"/>
       </w:pPr>
       <w:r>
-        <w:t>附　則（平成一八年三月三一日政令第一二八号）</w:t>
+        <w:t>附則（平成一八年三月三一日政令第一二八号）</w:t>
       </w:r>
     </w:p>
     <w:p>
@@ -362,7 +448,7 @@
         <w:pStyle w:val="Heading1"/>
       </w:pPr>
       <w:r>
-        <w:t>附　則（令和元年一二月一三日政令第一八三号）</w:t>
+        <w:t>附則（令和元年一二月一三日政令第一八三号）</w:t>
       </w:r>
     </w:p>
     <w:p>
@@ -398,7 +484,7 @@
     </w:pPr>
     <w:r>
       <w:tab/>
-      <w:t>WeGov v0.1 - FTS141</w:t>
+      <w:t>WeGov v0.2 - FTS141</w:t>
     </w:r>
   </w:p>
 </w:ftr>
